--- a/08-DictionariesStacksAndQueues/08-DictionariesStacksAndQueues.docx
+++ b/08-DictionariesStacksAndQueues/08-DictionariesStacksAndQueues.docx
@@ -4,7 +4,7 @@
   <w:body>
     <w:p>
       <w:pPr>
-        <w:pStyle w:val="Tytu"/>
+        <w:pStyle w:val="Title"/>
         <w:rPr>
           <w:sz w:val="72"/>
           <w:szCs w:val="72"/>
@@ -34,7 +34,7 @@
     </w:p>
     <w:p>
       <w:pPr>
-        <w:pStyle w:val="Nagwek1"/>
+        <w:pStyle w:val="Heading1"/>
       </w:pPr>
       <w:r>
         <w:t>Before</w:t>
@@ -51,11 +51,19 @@
         </w:rPr>
       </w:pPr>
       <w:bookmarkStart w:id="0" w:name="_Hlk84789711"/>
-      <w:r>
-        <w:rPr>
-          <w:lang w:val="en-US"/>
-        </w:rPr>
-        <w:t>Familiarise yourself with dictionary data structure. Explain the concepts: key and value.</w:t>
+      <w:proofErr w:type="spellStart"/>
+      <w:r>
+        <w:rPr>
+          <w:lang w:val="en-US"/>
+        </w:rPr>
+        <w:t>Familiarise</w:t>
+      </w:r>
+      <w:proofErr w:type="spellEnd"/>
+      <w:r>
+        <w:rPr>
+          <w:lang w:val="en-US"/>
+        </w:rPr>
+        <w:t xml:space="preserve"> yourself with dictionary data structure. Explain the concepts: key and value.</w:t>
       </w:r>
     </w:p>
     <w:p>
@@ -99,14 +107,14 @@
       </w:r>
       <w:r>
         <w:rPr>
-          <w:rStyle w:val="Hipercze"/>
+          <w:rStyle w:val="Hyperlink"/>
           <w:lang w:val="en-US"/>
         </w:rPr>
         <w:t>https://youtube.com/playlist?list=PLi01XoE8jYohWFPpC17Z-wWhPOSuh8Er-</w:t>
       </w:r>
       <w:r>
         <w:rPr>
-          <w:rStyle w:val="Hipercze"/>
+          <w:rStyle w:val="Hyperlink"/>
           <w:lang w:val="en-US"/>
         </w:rPr>
         <w:fldChar w:fldCharType="end"/>
@@ -201,7 +209,7 @@
       <w:hyperlink r:id="rId8" w:history="1">
         <w:r>
           <w:rPr>
-            <w:rStyle w:val="Hipercze"/>
+            <w:rStyle w:val="Hyperlink"/>
             <w:lang w:val="en-US"/>
           </w:rPr>
           <w:t>https://realpython.com/python-json/</w:t>
@@ -229,7 +237,7 @@
       <w:hyperlink r:id="rId9" w:history="1">
         <w:r>
           <w:rPr>
-            <w:rStyle w:val="Hipercze"/>
+            <w:rStyle w:val="Hyperlink"/>
             <w:lang w:val="en-US"/>
           </w:rPr>
           <w:t>https://docs.python.org/3/library/json.html</w:t>
@@ -257,7 +265,7 @@
       <w:hyperlink r:id="rId10" w:history="1">
         <w:r>
           <w:rPr>
-            <w:rStyle w:val="Hipercze"/>
+            <w:rStyle w:val="Hyperlink"/>
             <w:lang w:val="en-US"/>
           </w:rPr>
           <w:t>http://json.org/</w:t>
@@ -299,7 +307,7 @@
       <w:hyperlink r:id="rId11" w:history="1">
         <w:r>
           <w:rPr>
-            <w:rStyle w:val="Hipercze"/>
+            <w:rStyle w:val="Hyperlink"/>
             <w:lang w:val="en-US"/>
           </w:rPr>
           <w:t>https://youtube.com/playlist?list=PLi01XoE8jYohWFPpC17Z-wWhPOSuh8Er-</w:t>
@@ -327,7 +335,7 @@
       <w:hyperlink r:id="rId12" w:history="1">
         <w:r>
           <w:rPr>
-            <w:rStyle w:val="Hipercze"/>
+            <w:rStyle w:val="Hyperlink"/>
             <w:lang w:val="en-US"/>
           </w:rPr>
           <w:t>https://realpython.com/python-json/</w:t>
@@ -342,7 +350,7 @@
     </w:p>
     <w:p>
       <w:pPr>
-        <w:pStyle w:val="Nagwek1"/>
+        <w:pStyle w:val="Heading1"/>
       </w:pPr>
       <w:r>
         <w:t>During Class</w:t>
@@ -350,7 +358,7 @@
     </w:p>
     <w:p>
       <w:pPr>
-        <w:pStyle w:val="Nagwek2"/>
+        <w:pStyle w:val="Heading2"/>
       </w:pPr>
       <w:r>
         <w:t>Dictionary</w:t>
@@ -433,7 +441,23 @@
           <w:lang w:val="en-US"/>
         </w:rPr>
         <w:br/>
-        <w:t xml:space="preserve">    "hobby": ["swimming","excursions"],</w:t>
+        <w:t xml:space="preserve">    "hobby": ["</w:t>
+      </w:r>
+      <w:proofErr w:type="spellStart"/>
+      <w:r>
+        <w:rPr>
+          <w:rFonts w:ascii="Courier New" w:hAnsi="Courier New" w:cs="Courier New"/>
+          <w:lang w:val="en-US"/>
+        </w:rPr>
+        <w:t>swimming","excursions</w:t>
+      </w:r>
+      <w:proofErr w:type="spellEnd"/>
+      <w:r>
+        <w:rPr>
+          <w:rFonts w:ascii="Courier New" w:hAnsi="Courier New" w:cs="Courier New"/>
+          <w:lang w:val="en-US"/>
+        </w:rPr>
+        <w:t>"],</w:t>
       </w:r>
       <w:r>
         <w:rPr>
@@ -449,7 +473,23 @@
           <w:lang w:val="en-US"/>
         </w:rPr>
         <w:br/>
-        <w:t xml:space="preserve">    "phone":{"landline":"123444321","</w:t>
+        <w:t xml:space="preserve">    "phone</w:t>
+      </w:r>
+      <w:proofErr w:type="gramStart"/>
+      <w:r>
+        <w:rPr>
+          <w:rFonts w:ascii="Courier New" w:hAnsi="Courier New" w:cs="Courier New"/>
+          <w:lang w:val="en-US"/>
+        </w:rPr>
+        <w:t>":{</w:t>
+      </w:r>
+      <w:proofErr w:type="gramEnd"/>
+      <w:r>
+        <w:rPr>
+          <w:rFonts w:ascii="Courier New" w:hAnsi="Courier New" w:cs="Courier New"/>
+          <w:lang w:val="en-US"/>
+        </w:rPr>
+        <w:t>"landline":"123444321","</w:t>
       </w:r>
       <w:r>
         <w:rPr>
@@ -658,7 +698,21 @@
         <w:rPr>
           <w:lang w:val="en-US"/>
         </w:rPr>
-        <w:t xml:space="preserve"> use the items() method.</w:t>
+        <w:t xml:space="preserve"> use the </w:t>
+      </w:r>
+      <w:proofErr w:type="gramStart"/>
+      <w:r>
+        <w:rPr>
+          <w:lang w:val="en-US"/>
+        </w:rPr>
+        <w:t>items(</w:t>
+      </w:r>
+      <w:proofErr w:type="gramEnd"/>
+      <w:r>
+        <w:rPr>
+          <w:lang w:val="en-US"/>
+        </w:rPr>
+        <w:t>) method.</w:t>
       </w:r>
     </w:p>
     <w:p>
@@ -731,7 +785,7 @@
     </w:p>
     <w:p>
       <w:pPr>
-        <w:pStyle w:val="Nagwek2"/>
+        <w:pStyle w:val="Heading2"/>
       </w:pPr>
       <w:r>
         <w:t>JSON</w:t>
@@ -787,8 +841,17 @@
           <w:rFonts w:ascii="Courier New" w:hAnsi="Courier New" w:cs="Courier New"/>
           <w:lang w:val="en-US"/>
         </w:rPr>
-        <w:t>import json</w:t>
-      </w:r>
+        <w:t xml:space="preserve">import </w:t>
+      </w:r>
+      <w:proofErr w:type="spellStart"/>
+      <w:r>
+        <w:rPr>
+          <w:rFonts w:ascii="Courier New" w:hAnsi="Courier New" w:cs="Courier New"/>
+          <w:lang w:val="en-US"/>
+        </w:rPr>
+        <w:t>json</w:t>
+      </w:r>
+      <w:proofErr w:type="spellEnd"/>
       <w:r>
         <w:rPr>
           <w:rFonts w:ascii="Courier New" w:hAnsi="Courier New" w:cs="Courier New"/>
@@ -804,6 +867,8 @@
         <w:br/>
         <w:t>with open("</w:t>
       </w:r>
+      <w:proofErr w:type="spellStart"/>
+      <w:proofErr w:type="gramStart"/>
       <w:r>
         <w:rPr>
           <w:rFonts w:ascii="Courier New" w:hAnsi="Courier New" w:cs="Courier New"/>
@@ -816,7 +881,16 @@
           <w:rFonts w:ascii="Courier New" w:hAnsi="Courier New" w:cs="Courier New"/>
           <w:lang w:val="en-US"/>
         </w:rPr>
-        <w:t>.json") as file:</w:t>
+        <w:t>.json</w:t>
+      </w:r>
+      <w:proofErr w:type="spellEnd"/>
+      <w:proofErr w:type="gramEnd"/>
+      <w:r>
+        <w:rPr>
+          <w:rFonts w:ascii="Courier New" w:hAnsi="Courier New" w:cs="Courier New"/>
+          <w:lang w:val="en-US"/>
+        </w:rPr>
+        <w:t>") as file:</w:t>
       </w:r>
       <w:r>
         <w:rPr>
@@ -824,7 +898,23 @@
           <w:lang w:val="en-US"/>
         </w:rPr>
         <w:br/>
-        <w:t xml:space="preserve">    data = json.load(file)</w:t>
+        <w:t xml:space="preserve">    data = </w:t>
+      </w:r>
+      <w:proofErr w:type="spellStart"/>
+      <w:r>
+        <w:rPr>
+          <w:rFonts w:ascii="Courier New" w:hAnsi="Courier New" w:cs="Courier New"/>
+          <w:lang w:val="en-US"/>
+        </w:rPr>
+        <w:t>json.load</w:t>
+      </w:r>
+      <w:proofErr w:type="spellEnd"/>
+      <w:r>
+        <w:rPr>
+          <w:rFonts w:ascii="Courier New" w:hAnsi="Courier New" w:cs="Courier New"/>
+          <w:lang w:val="en-US"/>
+        </w:rPr>
+        <w:t>(file)</w:t>
       </w:r>
       <w:r>
         <w:rPr>
@@ -839,7 +929,39 @@
           <w:lang w:val="en-US"/>
         </w:rPr>
         <w:br/>
-        <w:t>for k,v in data.items():</w:t>
+        <w:t xml:space="preserve">for </w:t>
+      </w:r>
+      <w:proofErr w:type="spellStart"/>
+      <w:r>
+        <w:rPr>
+          <w:rFonts w:ascii="Courier New" w:hAnsi="Courier New" w:cs="Courier New"/>
+          <w:lang w:val="en-US"/>
+        </w:rPr>
+        <w:t>k,v</w:t>
+      </w:r>
+      <w:proofErr w:type="spellEnd"/>
+      <w:r>
+        <w:rPr>
+          <w:rFonts w:ascii="Courier New" w:hAnsi="Courier New" w:cs="Courier New"/>
+          <w:lang w:val="en-US"/>
+        </w:rPr>
+        <w:t xml:space="preserve"> in </w:t>
+      </w:r>
+      <w:proofErr w:type="spellStart"/>
+      <w:r>
+        <w:rPr>
+          <w:rFonts w:ascii="Courier New" w:hAnsi="Courier New" w:cs="Courier New"/>
+          <w:lang w:val="en-US"/>
+        </w:rPr>
+        <w:t>data.items</w:t>
+      </w:r>
+      <w:proofErr w:type="spellEnd"/>
+      <w:r>
+        <w:rPr>
+          <w:rFonts w:ascii="Courier New" w:hAnsi="Courier New" w:cs="Courier New"/>
+          <w:lang w:val="en-US"/>
+        </w:rPr>
+        <w:t>():</w:t>
       </w:r>
       <w:r>
         <w:rPr>
@@ -847,7 +969,23 @@
           <w:lang w:val="en-US"/>
         </w:rPr>
         <w:br/>
-        <w:t xml:space="preserve">    print(k,":",v)</w:t>
+        <w:t xml:space="preserve">    print(</w:t>
+      </w:r>
+      <w:proofErr w:type="spellStart"/>
+      <w:r>
+        <w:rPr>
+          <w:rFonts w:ascii="Courier New" w:hAnsi="Courier New" w:cs="Courier New"/>
+          <w:lang w:val="en-US"/>
+        </w:rPr>
+        <w:t>k,":",v</w:t>
+      </w:r>
+      <w:proofErr w:type="spellEnd"/>
+      <w:r>
+        <w:rPr>
+          <w:rFonts w:ascii="Courier New" w:hAnsi="Courier New" w:cs="Courier New"/>
+          <w:lang w:val="en-US"/>
+        </w:rPr>
+        <w:t>)</w:t>
       </w:r>
     </w:p>
     <w:p>
@@ -869,11 +1007,19 @@
         </w:rPr>
         <w:t xml:space="preserve">reate a dictionary that describes your </w:t>
       </w:r>
-      <w:r>
-        <w:rPr>
-          <w:lang w:val="en-US"/>
-        </w:rPr>
-        <w:t>favourite book or film</w:t>
+      <w:proofErr w:type="spellStart"/>
+      <w:r>
+        <w:rPr>
+          <w:lang w:val="en-US"/>
+        </w:rPr>
+        <w:t>favourite</w:t>
+      </w:r>
+      <w:proofErr w:type="spellEnd"/>
+      <w:r>
+        <w:rPr>
+          <w:lang w:val="en-US"/>
+        </w:rPr>
+        <w:t xml:space="preserve"> book or film</w:t>
       </w:r>
       <w:r>
         <w:rPr>
@@ -917,6 +1063,7 @@
         </w:rPr>
         <w:t xml:space="preserve">data to the </w:t>
       </w:r>
+      <w:proofErr w:type="spellStart"/>
       <w:r>
         <w:rPr>
           <w:lang w:val="en-US"/>
@@ -927,19 +1074,68 @@
         <w:rPr>
           <w:lang w:val="en-US"/>
         </w:rPr>
-        <w:t xml:space="preserve">.json file. </w:t>
-      </w:r>
-      <w:r>
-        <w:rPr>
-          <w:lang w:val="en-US"/>
-        </w:rPr>
-        <w:t xml:space="preserve">Use the dump() method. </w:t>
-      </w:r>
-      <w:r>
-        <w:rPr>
-          <w:lang w:val="en-US"/>
-        </w:rPr>
-        <w:t>Note the formatting of the data in the json file. Use the 'indent' parameter in the dump() method.</w:t>
+        <w:t>.json</w:t>
+      </w:r>
+      <w:proofErr w:type="spellEnd"/>
+      <w:r>
+        <w:rPr>
+          <w:lang w:val="en-US"/>
+        </w:rPr>
+        <w:t xml:space="preserve"> file. </w:t>
+      </w:r>
+      <w:r>
+        <w:rPr>
+          <w:lang w:val="en-US"/>
+        </w:rPr>
+        <w:t xml:space="preserve">Use the </w:t>
+      </w:r>
+      <w:proofErr w:type="gramStart"/>
+      <w:r>
+        <w:rPr>
+          <w:lang w:val="en-US"/>
+        </w:rPr>
+        <w:t>dump(</w:t>
+      </w:r>
+      <w:proofErr w:type="gramEnd"/>
+      <w:r>
+        <w:rPr>
+          <w:lang w:val="en-US"/>
+        </w:rPr>
+        <w:t xml:space="preserve">) method. </w:t>
+      </w:r>
+      <w:r>
+        <w:rPr>
+          <w:lang w:val="en-US"/>
+        </w:rPr>
+        <w:t xml:space="preserve">Note the formatting of the data in the </w:t>
+      </w:r>
+      <w:proofErr w:type="spellStart"/>
+      <w:r>
+        <w:rPr>
+          <w:lang w:val="en-US"/>
+        </w:rPr>
+        <w:t>json</w:t>
+      </w:r>
+      <w:proofErr w:type="spellEnd"/>
+      <w:r>
+        <w:rPr>
+          <w:lang w:val="en-US"/>
+        </w:rPr>
+        <w:t xml:space="preserve"> file. Use the 'indent' parameter in the </w:t>
+      </w:r>
+      <w:proofErr w:type="gramStart"/>
+      <w:r>
+        <w:rPr>
+          <w:lang w:val="en-US"/>
+        </w:rPr>
+        <w:t>dump(</w:t>
+      </w:r>
+      <w:proofErr w:type="gramEnd"/>
+      <w:r>
+        <w:rPr>
+          <w:lang w:val="en-US"/>
+        </w:rPr>
+        <w:t>) method.</w:t>
       </w:r>
     </w:p>
     <w:p>
@@ -977,12 +1173,28 @@
         <w:rPr>
           <w:lang w:val="en-US"/>
         </w:rPr>
-        <w:t>types that can be used in the dictionary. Then save the data about student in the file student.json, in a readable form.</w:t>
+        <w:t xml:space="preserve">types that can be used in the dictionary. Then save the data about student in the file </w:t>
+      </w:r>
+      <w:proofErr w:type="spellStart"/>
+      <w:proofErr w:type="gramStart"/>
+      <w:r>
+        <w:rPr>
+          <w:lang w:val="en-US"/>
+        </w:rPr>
+        <w:t>student.json</w:t>
+      </w:r>
+      <w:proofErr w:type="spellEnd"/>
+      <w:proofErr w:type="gramEnd"/>
+      <w:r>
+        <w:rPr>
+          <w:lang w:val="en-US"/>
+        </w:rPr>
+        <w:t>, in a readable form.</w:t>
       </w:r>
     </w:p>
     <w:p>
       <w:pPr>
-        <w:pStyle w:val="Nagwek1"/>
+        <w:pStyle w:val="Heading1"/>
       </w:pPr>
       <w:r>
         <w:lastRenderedPageBreak/>
@@ -994,7 +1206,7 @@
     </w:p>
     <w:p>
       <w:pPr>
-        <w:pStyle w:val="Nagwek2"/>
+        <w:pStyle w:val="Heading2"/>
       </w:pPr>
       <w:r>
         <w:t>Dictionary and JSON</w:t>
@@ -1016,7 +1228,7 @@
       <w:hyperlink r:id="rId13" w:history="1">
         <w:r>
           <w:rPr>
-            <w:rStyle w:val="Hipercze"/>
+            <w:rStyle w:val="Hyperlink"/>
             <w:color w:val="auto"/>
             <w:u w:val="none"/>
             <w:lang w:val="en-US"/>
@@ -1049,8 +1261,17 @@
           <w:rFonts w:ascii="Courier New" w:hAnsi="Courier New" w:cs="Courier New"/>
           <w:lang w:val="en-US"/>
         </w:rPr>
-        <w:t>Enter text: uek</w:t>
-      </w:r>
+        <w:t xml:space="preserve">Enter text: </w:t>
+      </w:r>
+      <w:proofErr w:type="spellStart"/>
+      <w:r>
+        <w:rPr>
+          <w:rFonts w:ascii="Courier New" w:hAnsi="Courier New" w:cs="Courier New"/>
+          <w:lang w:val="en-US"/>
+        </w:rPr>
+        <w:t>uek</w:t>
+      </w:r>
+      <w:proofErr w:type="spellEnd"/>
       <w:r>
         <w:rPr>
           <w:rFonts w:ascii="Courier New" w:hAnsi="Courier New" w:cs="Courier New"/>
@@ -1110,8 +1331,16 @@
           <w:rFonts w:ascii="Courier New" w:hAnsi="Courier New" w:cs="Courier New"/>
         </w:rPr>
         <w:br/>
-        <w:t>B Bravo</w:t>
-      </w:r>
+        <w:t xml:space="preserve">B </w:t>
+      </w:r>
+      <w:proofErr w:type="spellStart"/>
+      <w:r>
+        <w:rPr>
+          <w:rFonts w:ascii="Courier New" w:hAnsi="Courier New" w:cs="Courier New"/>
+        </w:rPr>
+        <w:t>Bravo</w:t>
+      </w:r>
+      <w:proofErr w:type="spellEnd"/>
       <w:r>
         <w:rPr>
           <w:rFonts w:ascii="Courier New" w:hAnsi="Courier New" w:cs="Courier New"/>
@@ -1159,7 +1388,21 @@
         <w:rPr>
           <w:lang w:val="en-US"/>
         </w:rPr>
-        <w:t>Using the website https://mockaroo.com, generate a list of 500 students, containing the following data: name, surname, student ID, gender, age, year of study, email. Write the data to the students.json file. Then write a program that create</w:t>
+        <w:t xml:space="preserve">Using the website https://mockaroo.com, generate a list of 500 students, containing the following data: name, surname, student ID, gender, age, year of study, email. Write the data to the </w:t>
+      </w:r>
+      <w:proofErr w:type="spellStart"/>
+      <w:r>
+        <w:rPr>
+          <w:lang w:val="en-US"/>
+        </w:rPr>
+        <w:t>students.json</w:t>
+      </w:r>
+      <w:proofErr w:type="spellEnd"/>
+      <w:r>
+        <w:rPr>
+          <w:lang w:val="en-US"/>
+        </w:rPr>
+        <w:t xml:space="preserve"> file. Then write a program that create</w:t>
       </w:r>
       <w:r>
         <w:rPr>
@@ -1171,7 +1414,21 @@
         <w:rPr>
           <w:lang w:val="en-US"/>
         </w:rPr>
-        <w:t xml:space="preserve"> a limited.json file </w:t>
+        <w:t xml:space="preserve"> a </w:t>
+      </w:r>
+      <w:proofErr w:type="spellStart"/>
+      <w:r>
+        <w:rPr>
+          <w:lang w:val="en-US"/>
+        </w:rPr>
+        <w:t>limited.json</w:t>
+      </w:r>
+      <w:proofErr w:type="spellEnd"/>
+      <w:r>
+        <w:rPr>
+          <w:lang w:val="en-US"/>
+        </w:rPr>
+        <w:t xml:space="preserve"> file </w:t>
       </w:r>
       <w:r>
         <w:rPr>
@@ -1209,7 +1466,21 @@
         <w:rPr>
           <w:lang w:val="en-US"/>
         </w:rPr>
-        <w:t xml:space="preserve">The website http://api.nbp.pl contains data on exchange rates published by the National Bank of Poland. The service provides data in json or xml formats. Display the last </w:t>
+        <w:t xml:space="preserve">The website http://api.nbp.pl contains data on exchange rates published by the National Bank of Poland. The service provides data in </w:t>
+      </w:r>
+      <w:proofErr w:type="spellStart"/>
+      <w:r>
+        <w:rPr>
+          <w:lang w:val="en-US"/>
+        </w:rPr>
+        <w:t>json</w:t>
+      </w:r>
+      <w:proofErr w:type="spellEnd"/>
+      <w:r>
+        <w:rPr>
+          <w:lang w:val="en-US"/>
+        </w:rPr>
+        <w:t xml:space="preserve"> or xml formats. Display the last </w:t>
       </w:r>
       <w:r>
         <w:rPr>
@@ -1221,7 +1492,35 @@
         <w:rPr>
           <w:lang w:val="en-US"/>
         </w:rPr>
-        <w:t xml:space="preserve"> Euro exchange rates in json format in the browser window. Save the data to the euro.json file. Then write a program that display</w:t>
+        <w:t xml:space="preserve"> Euro exchange rates in </w:t>
+      </w:r>
+      <w:proofErr w:type="spellStart"/>
+      <w:r>
+        <w:rPr>
+          <w:lang w:val="en-US"/>
+        </w:rPr>
+        <w:t>json</w:t>
+      </w:r>
+      <w:proofErr w:type="spellEnd"/>
+      <w:r>
+        <w:rPr>
+          <w:lang w:val="en-US"/>
+        </w:rPr>
+        <w:t xml:space="preserve"> format in the browser window. Save the data to the </w:t>
+      </w:r>
+      <w:proofErr w:type="spellStart"/>
+      <w:r>
+        <w:rPr>
+          <w:lang w:val="en-US"/>
+        </w:rPr>
+        <w:t>euro.json</w:t>
+      </w:r>
+      <w:proofErr w:type="spellEnd"/>
+      <w:r>
+        <w:rPr>
+          <w:lang w:val="en-US"/>
+        </w:rPr>
+        <w:t xml:space="preserve"> file. Then write a program that display</w:t>
       </w:r>
       <w:r>
         <w:rPr>
@@ -1233,7 +1532,21 @@
         <w:rPr>
           <w:lang w:val="en-US"/>
         </w:rPr>
-        <w:t xml:space="preserve"> the data from the euro.json file in the following format:</w:t>
+        <w:t xml:space="preserve"> the data from the </w:t>
+      </w:r>
+      <w:proofErr w:type="spellStart"/>
+      <w:r>
+        <w:rPr>
+          <w:lang w:val="en-US"/>
+        </w:rPr>
+        <w:t>euro.json</w:t>
+      </w:r>
+      <w:proofErr w:type="spellEnd"/>
+      <w:r>
+        <w:rPr>
+          <w:lang w:val="en-US"/>
+        </w:rPr>
+        <w:t xml:space="preserve"> file in the following format:</w:t>
       </w:r>
     </w:p>
     <w:p>
@@ -1283,7 +1596,7 @@
     </w:p>
     <w:p>
       <w:pPr>
-        <w:pStyle w:val="Nagwek2"/>
+        <w:pStyle w:val="Heading2"/>
       </w:pPr>
       <w:r>
         <w:t>Stack and Queue</w:t>
@@ -1300,7 +1613,21 @@
         <w:rPr>
           <w:lang w:val="en-US"/>
         </w:rPr>
-        <w:t xml:space="preserve">The following functions are necessary to handle the stack: push(), pop() and empty(). </w:t>
+        <w:t xml:space="preserve">The following functions are necessary to handle the stack: </w:t>
+      </w:r>
+      <w:proofErr w:type="gramStart"/>
+      <w:r>
+        <w:rPr>
+          <w:lang w:val="en-US"/>
+        </w:rPr>
+        <w:t>push(</w:t>
+      </w:r>
+      <w:proofErr w:type="gramEnd"/>
+      <w:r>
+        <w:rPr>
+          <w:lang w:val="en-US"/>
+        </w:rPr>
+        <w:t xml:space="preserve">), pop() and empty(). </w:t>
       </w:r>
       <w:r>
         <w:rPr>
@@ -1434,7 +1761,23 @@
           <w:lang w:val="en-US"/>
         </w:rPr>
         <w:br/>
-        <w:t xml:space="preserve">    stack.append(value)</w:t>
+        <w:t xml:space="preserve">    </w:t>
+      </w:r>
+      <w:proofErr w:type="spellStart"/>
+      <w:r>
+        <w:rPr>
+          <w:rFonts w:ascii="Courier New" w:hAnsi="Courier New" w:cs="Courier New"/>
+          <w:lang w:val="en-US"/>
+        </w:rPr>
+        <w:t>stack.append</w:t>
+      </w:r>
+      <w:proofErr w:type="spellEnd"/>
+      <w:r>
+        <w:rPr>
+          <w:rFonts w:ascii="Courier New" w:hAnsi="Courier New" w:cs="Courier New"/>
+          <w:lang w:val="en-US"/>
+        </w:rPr>
+        <w:t>(value)</w:t>
       </w:r>
       <w:r>
         <w:rPr>
@@ -1482,7 +1825,23 @@
           <w:lang w:val="en-US"/>
         </w:rPr>
         <w:br/>
-        <w:t xml:space="preserve">        return stack.pop()</w:t>
+        <w:t xml:space="preserve">        return </w:t>
+      </w:r>
+      <w:proofErr w:type="spellStart"/>
+      <w:r>
+        <w:rPr>
+          <w:rFonts w:ascii="Courier New" w:hAnsi="Courier New" w:cs="Courier New"/>
+          <w:lang w:val="en-US"/>
+        </w:rPr>
+        <w:t>stack.pop</w:t>
+      </w:r>
+      <w:proofErr w:type="spellEnd"/>
+      <w:r>
+        <w:rPr>
+          <w:rFonts w:ascii="Courier New" w:hAnsi="Courier New" w:cs="Courier New"/>
+          <w:lang w:val="en-US"/>
+        </w:rPr>
+        <w:t>()</w:t>
       </w:r>
       <w:r>
         <w:rPr>
@@ -1530,7 +1889,23 @@
           <w:lang w:val="en-US"/>
         </w:rPr>
         <w:br/>
-        <w:t xml:space="preserve">    return len(stack) == 0</w:t>
+        <w:t xml:space="preserve">    return </w:t>
+      </w:r>
+      <w:proofErr w:type="spellStart"/>
+      <w:r>
+        <w:rPr>
+          <w:rFonts w:ascii="Courier New" w:hAnsi="Courier New" w:cs="Courier New"/>
+          <w:lang w:val="en-US"/>
+        </w:rPr>
+        <w:t>len</w:t>
+      </w:r>
+      <w:proofErr w:type="spellEnd"/>
+      <w:r>
+        <w:rPr>
+          <w:rFonts w:ascii="Courier New" w:hAnsi="Courier New" w:cs="Courier New"/>
+          <w:lang w:val="en-US"/>
+        </w:rPr>
+        <w:t>(stack) == 0</w:t>
       </w:r>
       <w:r>
         <w:rPr>
@@ -1561,14 +1936,46 @@
           <w:lang w:val="en-US"/>
         </w:rPr>
         <w:br/>
-        <w:t xml:space="preserve">    for i in </w:t>
-      </w:r>
-      <w:r>
-        <w:rPr>
-          <w:rFonts w:ascii="Courier New" w:hAnsi="Courier New" w:cs="Courier New"/>
-          <w:lang w:val="en-US"/>
-        </w:rPr>
-        <w:t>range(len(stack)-1,-1,-1)</w:t>
+        <w:t xml:space="preserve">    for </w:t>
+      </w:r>
+      <w:proofErr w:type="spellStart"/>
+      <w:r>
+        <w:rPr>
+          <w:rFonts w:ascii="Courier New" w:hAnsi="Courier New" w:cs="Courier New"/>
+          <w:lang w:val="en-US"/>
+        </w:rPr>
+        <w:t>i</w:t>
+      </w:r>
+      <w:proofErr w:type="spellEnd"/>
+      <w:r>
+        <w:rPr>
+          <w:rFonts w:ascii="Courier New" w:hAnsi="Courier New" w:cs="Courier New"/>
+          <w:lang w:val="en-US"/>
+        </w:rPr>
+        <w:t xml:space="preserve"> in </w:t>
+      </w:r>
+      <w:r>
+        <w:rPr>
+          <w:rFonts w:ascii="Courier New" w:hAnsi="Courier New" w:cs="Courier New"/>
+          <w:lang w:val="en-US"/>
+        </w:rPr>
+        <w:t>range(</w:t>
+      </w:r>
+      <w:proofErr w:type="spellStart"/>
+      <w:r>
+        <w:rPr>
+          <w:rFonts w:ascii="Courier New" w:hAnsi="Courier New" w:cs="Courier New"/>
+          <w:lang w:val="en-US"/>
+        </w:rPr>
+        <w:t>len</w:t>
+      </w:r>
+      <w:proofErr w:type="spellEnd"/>
+      <w:r>
+        <w:rPr>
+          <w:rFonts w:ascii="Courier New" w:hAnsi="Courier New" w:cs="Courier New"/>
+          <w:lang w:val="en-US"/>
+        </w:rPr>
+        <w:t>(stack)-1,-1,-1)</w:t>
       </w:r>
       <w:r>
         <w:rPr>
@@ -1592,6 +1999,7 @@
         </w:rPr>
         <w:t>stack[</w:t>
       </w:r>
+      <w:proofErr w:type="spellStart"/>
       <w:r>
         <w:rPr>
           <w:rFonts w:ascii="Courier New" w:hAnsi="Courier New" w:cs="Courier New"/>
@@ -1599,6 +2007,7 @@
         </w:rPr>
         <w:t>i</w:t>
       </w:r>
+      <w:proofErr w:type="spellEnd"/>
       <w:r>
         <w:rPr>
           <w:rFonts w:ascii="Courier New" w:hAnsi="Courier New" w:cs="Courier New"/>
@@ -1832,7 +2241,7 @@
     </w:p>
     <w:tbl>
       <w:tblPr>
-        <w:tblStyle w:val="Tabela-Siatka"/>
+        <w:tblStyle w:val="TableGrid"/>
         <w:tblW w:w="0" w:type="auto"/>
         <w:tblInd w:w="1208" w:type="dxa"/>
         <w:tblLook w:val="04A0" w:firstRow="1" w:lastRow="0" w:firstColumn="1" w:lastColumn="0" w:noHBand="0" w:noVBand="1"/>
@@ -1991,8 +2400,13 @@
             <w:pPr>
               <w:jc w:val="center"/>
             </w:pPr>
+            <w:proofErr w:type="gramStart"/>
             <w:r>
-              <w:t>1  / 2 = 0</w:t>
+              <w:t>1  /</w:t>
+            </w:r>
+            <w:proofErr w:type="gramEnd"/>
+            <w:r>
+              <w:t xml:space="preserve"> 2 = 0</w:t>
             </w:r>
           </w:p>
         </w:tc>
@@ -2027,14 +2441,55 @@
         <w:rPr>
           <w:rFonts w:ascii="Courier New" w:hAnsi="Courier New" w:cs="Courier New"/>
         </w:rPr>
-        <w:t>Natural number: 18</w:t>
+        <w:t xml:space="preserve">Natural </w:t>
+      </w:r>
+      <w:proofErr w:type="spellStart"/>
+      <w:r>
+        <w:rPr>
+          <w:rFonts w:ascii="Courier New" w:hAnsi="Courier New" w:cs="Courier New"/>
+        </w:rPr>
+        <w:t>number</w:t>
+      </w:r>
+      <w:proofErr w:type="spellEnd"/>
+      <w:r>
+        <w:rPr>
+          <w:rFonts w:ascii="Courier New" w:hAnsi="Courier New" w:cs="Courier New"/>
+        </w:rPr>
+        <w:t>: 18</w:t>
       </w:r>
       <w:r>
         <w:rPr>
           <w:rFonts w:ascii="Courier New" w:hAnsi="Courier New" w:cs="Courier New"/>
         </w:rPr>
         <w:br/>
-        <w:t xml:space="preserve">Binary number: 10010 </w:t>
+      </w:r>
+      <w:proofErr w:type="spellStart"/>
+      <w:r>
+        <w:rPr>
+          <w:rFonts w:ascii="Courier New" w:hAnsi="Courier New" w:cs="Courier New"/>
+        </w:rPr>
+        <w:t>Binary</w:t>
+      </w:r>
+      <w:proofErr w:type="spellEnd"/>
+      <w:r>
+        <w:rPr>
+          <w:rFonts w:ascii="Courier New" w:hAnsi="Courier New" w:cs="Courier New"/>
+        </w:rPr>
+        <w:t xml:space="preserve"> </w:t>
+      </w:r>
+      <w:proofErr w:type="spellStart"/>
+      <w:r>
+        <w:rPr>
+          <w:rFonts w:ascii="Courier New" w:hAnsi="Courier New" w:cs="Courier New"/>
+        </w:rPr>
+        <w:t>number</w:t>
+      </w:r>
+      <w:proofErr w:type="spellEnd"/>
+      <w:r>
+        <w:rPr>
+          <w:rFonts w:ascii="Courier New" w:hAnsi="Courier New" w:cs="Courier New"/>
+        </w:rPr>
+        <w:t>: 10010</w:t>
       </w:r>
     </w:p>
     <w:p>
@@ -2048,13 +2503,27 @@
         <w:rPr>
           <w:lang w:val="en-US"/>
         </w:rPr>
-        <w:t>Search he Internet and f</w:t>
-      </w:r>
-      <w:r>
-        <w:rPr>
-          <w:lang w:val="en-US"/>
-        </w:rPr>
-        <w:t xml:space="preserve">amiliarise yourself with RPN (Reverse Polish Notation). Then, write a program that calculates RPN expressions. RPN can be conveniently evaluated using a stack structure. A user </w:t>
+        <w:t xml:space="preserve">Search he Internet and </w:t>
+      </w:r>
+      <w:proofErr w:type="spellStart"/>
+      <w:r>
+        <w:rPr>
+          <w:lang w:val="en-US"/>
+        </w:rPr>
+        <w:t>f</w:t>
+      </w:r>
+      <w:r>
+        <w:rPr>
+          <w:lang w:val="en-US"/>
+        </w:rPr>
+        <w:t>amiliarise</w:t>
+      </w:r>
+      <w:proofErr w:type="spellEnd"/>
+      <w:r>
+        <w:rPr>
+          <w:lang w:val="en-US"/>
+        </w:rPr>
+        <w:t xml:space="preserve"> yourself with RPN (Reverse Polish Notation). Then, write a program that calculates RPN expressions. RPN can be conveniently evaluated using a stack structure. A user </w:t>
       </w:r>
       <w:r>
         <w:rPr>
@@ -2078,7 +2547,21 @@
         <w:rPr>
           <w:lang w:val="en-US"/>
         </w:rPr>
-        <w:t xml:space="preserve"> any number, an operator (+ - * / ) or the equal sign (=). </w:t>
+        <w:t xml:space="preserve"> any number, an operator (+ - * </w:t>
+      </w:r>
+      <w:proofErr w:type="gramStart"/>
+      <w:r>
+        <w:rPr>
+          <w:lang w:val="en-US"/>
+        </w:rPr>
+        <w:t>/ )</w:t>
+      </w:r>
+      <w:proofErr w:type="gramEnd"/>
+      <w:r>
+        <w:rPr>
+          <w:lang w:val="en-US"/>
+        </w:rPr>
+        <w:t xml:space="preserve"> or the equal sign (=). </w:t>
       </w:r>
     </w:p>
     <w:p>
@@ -2156,7 +2639,15 @@
         <w:t xml:space="preserve"> value </w:t>
       </w:r>
       <w:r>
-        <w:t>is an equal sigh, pop the final result from the stack and display the result of calculation.</w:t>
+        <w:t xml:space="preserve">is an equal sigh, pop </w:t>
+      </w:r>
+      <w:proofErr w:type="gramStart"/>
+      <w:r>
+        <w:t>the final result</w:t>
+      </w:r>
+      <w:proofErr w:type="gramEnd"/>
+      <w:r>
+        <w:t xml:space="preserve"> from the stack and display the result of calculation.</w:t>
       </w:r>
     </w:p>
     <w:p>
@@ -2180,7 +2671,7 @@
     </w:p>
     <w:tbl>
       <w:tblPr>
-        <w:tblStyle w:val="Tabela-Siatka"/>
+        <w:tblStyle w:val="TableGrid"/>
         <w:tblW w:w="0" w:type="auto"/>
         <w:tblInd w:w="1208" w:type="dxa"/>
         <w:tblLook w:val="04A0" w:firstRow="1" w:lastRow="0" w:firstColumn="1" w:lastColumn="0" w:noHBand="0" w:noVBand="1"/>
@@ -2220,6 +2711,9 @@
             <w:r>
               <w:t>2 + 3 =</w:t>
             </w:r>
+            <w:r>
+              <w:t xml:space="preserve"> 5</w:t>
+            </w:r>
           </w:p>
         </w:tc>
         <w:tc>
@@ -2242,6 +2736,9 @@
             <w:r>
               <w:t>2 * (4 + 1)</w:t>
             </w:r>
+            <w:r>
+              <w:t xml:space="preserve"> = 10</w:t>
+            </w:r>
           </w:p>
         </w:tc>
         <w:tc>
@@ -2262,7 +2759,18 @@
           </w:tcPr>
           <w:p>
             <w:r>
-              <w:t>(2 + 3) * ( 4 + 5) =</w:t>
+              <w:t xml:space="preserve">(2 + 3) * </w:t>
+            </w:r>
+            <w:proofErr w:type="gramStart"/>
+            <w:r>
+              <w:t>( 4</w:t>
+            </w:r>
+            <w:proofErr w:type="gramEnd"/>
+            <w:r>
+              <w:t xml:space="preserve"> + 5) =</w:t>
+            </w:r>
+            <w:r>
+              <w:t xml:space="preserve"> 45</w:t>
             </w:r>
           </w:p>
         </w:tc>
@@ -2286,6 +2794,9 @@
             <w:r>
               <w:t xml:space="preserve">8 / (3 + 1) * (3 - 2 + 4) = </w:t>
             </w:r>
+            <w:r>
+              <w:t>2 * 5 = 10</w:t>
+            </w:r>
           </w:p>
         </w:tc>
         <w:tc>
@@ -2294,7 +2805,13 @@
           </w:tcPr>
           <w:p>
             <w:r>
-              <w:t>8 3 1 + / 3 2 – 4 + * =</w:t>
+              <w:t>8 3 1 + / 3 2</w:t>
+            </w:r>
+            <w:r>
+              <w:t xml:space="preserve"> -</w:t>
+            </w:r>
+            <w:r>
+              <w:t xml:space="preserve"> 4 + * =</w:t>
             </w:r>
           </w:p>
         </w:tc>
@@ -2381,7 +2898,7 @@
     <w:sdtContent>
       <w:p>
         <w:pPr>
-          <w:pStyle w:val="Stopka"/>
+          <w:pStyle w:val="Footer"/>
           <w:jc w:val="center"/>
         </w:pPr>
         <w:r>
@@ -2410,7 +2927,7 @@
   </w:sdt>
   <w:p>
     <w:pPr>
-      <w:pStyle w:val="Stopka"/>
+      <w:pStyle w:val="Footer"/>
     </w:pPr>
   </w:p>
 </w:ftr>
@@ -7222,16 +7739,16 @@
     <w:lsdException w:name="Unresolved Mention" w:semiHidden="1" w:unhideWhenUsed="1"/>
     <w:lsdException w:name="Smart Link" w:semiHidden="1" w:unhideWhenUsed="1"/>
   </w:latentStyles>
-  <w:style w:type="paragraph" w:default="1" w:styleId="Normalny">
+  <w:style w:type="paragraph" w:default="1" w:styleId="Normal">
     <w:name w:val="Normal"/>
     <w:qFormat/>
     <w:rsid w:val="001E7182"/>
   </w:style>
-  <w:style w:type="paragraph" w:styleId="Nagwek1">
+  <w:style w:type="paragraph" w:styleId="Heading1">
     <w:name w:val="heading 1"/>
-    <w:basedOn w:val="Normalny"/>
-    <w:next w:val="Normalny"/>
-    <w:link w:val="Nagwek1Znak"/>
+    <w:basedOn w:val="Normal"/>
+    <w:next w:val="Normal"/>
+    <w:link w:val="Heading1Char"/>
     <w:uiPriority w:val="9"/>
     <w:qFormat/>
     <w:rsid w:val="00D3342D"/>
@@ -7249,11 +7766,11 @@
       <w:szCs w:val="32"/>
     </w:rPr>
   </w:style>
-  <w:style w:type="paragraph" w:styleId="Nagwek2">
+  <w:style w:type="paragraph" w:styleId="Heading2">
     <w:name w:val="heading 2"/>
-    <w:basedOn w:val="Normalny"/>
-    <w:next w:val="Normalny"/>
-    <w:link w:val="Nagwek2Znak"/>
+    <w:basedOn w:val="Normal"/>
+    <w:next w:val="Normal"/>
+    <w:link w:val="Heading2Char"/>
     <w:uiPriority w:val="9"/>
     <w:unhideWhenUsed/>
     <w:qFormat/>
@@ -7272,11 +7789,11 @@
       <w:szCs w:val="26"/>
     </w:rPr>
   </w:style>
-  <w:style w:type="paragraph" w:styleId="Nagwek3">
+  <w:style w:type="paragraph" w:styleId="Heading3">
     <w:name w:val="heading 3"/>
-    <w:basedOn w:val="Normalny"/>
-    <w:next w:val="Normalny"/>
-    <w:link w:val="Nagwek3Znak"/>
+    <w:basedOn w:val="Normal"/>
+    <w:next w:val="Normal"/>
+    <w:link w:val="Heading3Char"/>
     <w:uiPriority w:val="9"/>
     <w:unhideWhenUsed/>
     <w:qFormat/>
@@ -7294,13 +7811,13 @@
       <w:szCs w:val="24"/>
     </w:rPr>
   </w:style>
-  <w:style w:type="character" w:default="1" w:styleId="Domylnaczcionkaakapitu">
+  <w:style w:type="character" w:default="1" w:styleId="DefaultParagraphFont">
     <w:name w:val="Default Paragraph Font"/>
     <w:uiPriority w:val="1"/>
     <w:semiHidden/>
     <w:unhideWhenUsed/>
   </w:style>
-  <w:style w:type="table" w:default="1" w:styleId="Standardowy">
+  <w:style w:type="table" w:default="1" w:styleId="TableNormal">
     <w:name w:val="Normal Table"/>
     <w:uiPriority w:val="99"/>
     <w:semiHidden/>
@@ -7315,16 +7832,16 @@
       </w:tblCellMar>
     </w:tblPr>
   </w:style>
-  <w:style w:type="numbering" w:default="1" w:styleId="Bezlisty">
+  <w:style w:type="numbering" w:default="1" w:styleId="NoList">
     <w:name w:val="No List"/>
     <w:uiPriority w:val="99"/>
     <w:semiHidden/>
     <w:unhideWhenUsed/>
   </w:style>
-  <w:style w:type="character" w:customStyle="1" w:styleId="Nagwek1Znak">
-    <w:name w:val="Nagłówek 1 Znak"/>
-    <w:basedOn w:val="Domylnaczcionkaakapitu"/>
-    <w:link w:val="Nagwek1"/>
+  <w:style w:type="character" w:customStyle="1" w:styleId="Heading1Char">
+    <w:name w:val="Heading 1 Char"/>
+    <w:basedOn w:val="DefaultParagraphFont"/>
+    <w:link w:val="Heading1"/>
     <w:uiPriority w:val="9"/>
     <w:rsid w:val="00D3342D"/>
     <w:rPr>
@@ -7335,10 +7852,10 @@
       <w:szCs w:val="32"/>
     </w:rPr>
   </w:style>
-  <w:style w:type="character" w:customStyle="1" w:styleId="Nagwek2Znak">
-    <w:name w:val="Nagłówek 2 Znak"/>
-    <w:basedOn w:val="Domylnaczcionkaakapitu"/>
-    <w:link w:val="Nagwek2"/>
+  <w:style w:type="character" w:customStyle="1" w:styleId="Heading2Char">
+    <w:name w:val="Heading 2 Char"/>
+    <w:basedOn w:val="DefaultParagraphFont"/>
+    <w:link w:val="Heading2"/>
     <w:uiPriority w:val="9"/>
     <w:rsid w:val="009B1D87"/>
     <w:rPr>
@@ -7348,11 +7865,11 @@
       <w:szCs w:val="26"/>
     </w:rPr>
   </w:style>
-  <w:style w:type="paragraph" w:styleId="Tytu">
+  <w:style w:type="paragraph" w:styleId="Title">
     <w:name w:val="Title"/>
-    <w:basedOn w:val="Normalny"/>
-    <w:next w:val="Normalny"/>
-    <w:link w:val="TytuZnak"/>
+    <w:basedOn w:val="Normal"/>
+    <w:next w:val="Normal"/>
+    <w:link w:val="TitleChar"/>
     <w:uiPriority w:val="10"/>
     <w:qFormat/>
     <w:rsid w:val="00F15CCE"/>
@@ -7373,10 +7890,10 @@
       <w:szCs w:val="56"/>
     </w:rPr>
   </w:style>
-  <w:style w:type="character" w:customStyle="1" w:styleId="TytuZnak">
-    <w:name w:val="Tytuł Znak"/>
-    <w:basedOn w:val="Domylnaczcionkaakapitu"/>
-    <w:link w:val="Tytu"/>
+  <w:style w:type="character" w:customStyle="1" w:styleId="TitleChar">
+    <w:name w:val="Title Char"/>
+    <w:basedOn w:val="DefaultParagraphFont"/>
+    <w:link w:val="Title"/>
     <w:uiPriority w:val="10"/>
     <w:rsid w:val="00F15CCE"/>
     <w:rPr>
@@ -7389,9 +7906,9 @@
       <w:szCs w:val="56"/>
     </w:rPr>
   </w:style>
-  <w:style w:type="paragraph" w:styleId="Akapitzlist">
+  <w:style w:type="paragraph" w:styleId="ListParagraph">
     <w:name w:val="List Paragraph"/>
-    <w:basedOn w:val="Normalny"/>
+    <w:basedOn w:val="Normal"/>
     <w:uiPriority w:val="34"/>
     <w:qFormat/>
     <w:rsid w:val="00E906BC"/>
@@ -7400,10 +7917,10 @@
       <w:contextualSpacing/>
     </w:pPr>
   </w:style>
-  <w:style w:type="paragraph" w:styleId="Nagwek">
+  <w:style w:type="paragraph" w:styleId="Header">
     <w:name w:val="header"/>
-    <w:basedOn w:val="Normalny"/>
-    <w:link w:val="NagwekZnak"/>
+    <w:basedOn w:val="Normal"/>
+    <w:link w:val="HeaderChar"/>
     <w:uiPriority w:val="99"/>
     <w:unhideWhenUsed/>
     <w:rsid w:val="00A205F7"/>
@@ -7415,17 +7932,17 @@
       <w:spacing w:after="0" w:line="240" w:lineRule="auto"/>
     </w:pPr>
   </w:style>
-  <w:style w:type="character" w:customStyle="1" w:styleId="NagwekZnak">
-    <w:name w:val="Nagłówek Znak"/>
-    <w:basedOn w:val="Domylnaczcionkaakapitu"/>
-    <w:link w:val="Nagwek"/>
+  <w:style w:type="character" w:customStyle="1" w:styleId="HeaderChar">
+    <w:name w:val="Header Char"/>
+    <w:basedOn w:val="DefaultParagraphFont"/>
+    <w:link w:val="Header"/>
     <w:uiPriority w:val="99"/>
     <w:rsid w:val="00A205F7"/>
   </w:style>
-  <w:style w:type="paragraph" w:styleId="Stopka">
+  <w:style w:type="paragraph" w:styleId="Footer">
     <w:name w:val="footer"/>
-    <w:basedOn w:val="Normalny"/>
-    <w:link w:val="StopkaZnak"/>
+    <w:basedOn w:val="Normal"/>
+    <w:link w:val="FooterChar"/>
     <w:uiPriority w:val="99"/>
     <w:unhideWhenUsed/>
     <w:rsid w:val="00A205F7"/>
@@ -7437,17 +7954,17 @@
       <w:spacing w:after="0" w:line="240" w:lineRule="auto"/>
     </w:pPr>
   </w:style>
-  <w:style w:type="character" w:customStyle="1" w:styleId="StopkaZnak">
-    <w:name w:val="Stopka Znak"/>
-    <w:basedOn w:val="Domylnaczcionkaakapitu"/>
-    <w:link w:val="Stopka"/>
+  <w:style w:type="character" w:customStyle="1" w:styleId="FooterChar">
+    <w:name w:val="Footer Char"/>
+    <w:basedOn w:val="DefaultParagraphFont"/>
+    <w:link w:val="Footer"/>
     <w:uiPriority w:val="99"/>
     <w:rsid w:val="00A205F7"/>
   </w:style>
-  <w:style w:type="paragraph" w:styleId="Tekstdymka">
+  <w:style w:type="paragraph" w:styleId="BalloonText">
     <w:name w:val="Balloon Text"/>
-    <w:basedOn w:val="Normalny"/>
-    <w:link w:val="TekstdymkaZnak"/>
+    <w:basedOn w:val="Normal"/>
+    <w:link w:val="BalloonTextChar"/>
     <w:uiPriority w:val="99"/>
     <w:semiHidden/>
     <w:unhideWhenUsed/>
@@ -7461,10 +7978,10 @@
       <w:szCs w:val="18"/>
     </w:rPr>
   </w:style>
-  <w:style w:type="character" w:customStyle="1" w:styleId="TekstdymkaZnak">
-    <w:name w:val="Tekst dymka Znak"/>
-    <w:basedOn w:val="Domylnaczcionkaakapitu"/>
-    <w:link w:val="Tekstdymka"/>
+  <w:style w:type="character" w:customStyle="1" w:styleId="BalloonTextChar">
+    <w:name w:val="Balloon Text Char"/>
+    <w:basedOn w:val="DefaultParagraphFont"/>
+    <w:link w:val="BalloonText"/>
     <w:uiPriority w:val="99"/>
     <w:semiHidden/>
     <w:rsid w:val="005715F1"/>
@@ -7474,10 +7991,10 @@
       <w:szCs w:val="18"/>
     </w:rPr>
   </w:style>
-  <w:style w:type="paragraph" w:styleId="Tekstprzypisukocowego">
+  <w:style w:type="paragraph" w:styleId="EndnoteText">
     <w:name w:val="endnote text"/>
-    <w:basedOn w:val="Normalny"/>
-    <w:link w:val="TekstprzypisukocowegoZnak"/>
+    <w:basedOn w:val="Normal"/>
+    <w:link w:val="EndnoteTextChar"/>
     <w:uiPriority w:val="99"/>
     <w:semiHidden/>
     <w:unhideWhenUsed/>
@@ -7490,10 +8007,10 @@
       <w:szCs w:val="20"/>
     </w:rPr>
   </w:style>
-  <w:style w:type="character" w:customStyle="1" w:styleId="TekstprzypisukocowegoZnak">
-    <w:name w:val="Tekst przypisu końcowego Znak"/>
-    <w:basedOn w:val="Domylnaczcionkaakapitu"/>
-    <w:link w:val="Tekstprzypisukocowego"/>
+  <w:style w:type="character" w:customStyle="1" w:styleId="EndnoteTextChar">
+    <w:name w:val="Endnote Text Char"/>
+    <w:basedOn w:val="DefaultParagraphFont"/>
+    <w:link w:val="EndnoteText"/>
     <w:uiPriority w:val="99"/>
     <w:semiHidden/>
     <w:rsid w:val="004145ED"/>
@@ -7502,9 +8019,9 @@
       <w:szCs w:val="20"/>
     </w:rPr>
   </w:style>
-  <w:style w:type="character" w:styleId="Odwoanieprzypisukocowego">
+  <w:style w:type="character" w:styleId="EndnoteReference">
     <w:name w:val="endnote reference"/>
-    <w:basedOn w:val="Domylnaczcionkaakapitu"/>
+    <w:basedOn w:val="DefaultParagraphFont"/>
     <w:uiPriority w:val="99"/>
     <w:semiHidden/>
     <w:unhideWhenUsed/>
@@ -7513,9 +8030,9 @@
       <w:vertAlign w:val="superscript"/>
     </w:rPr>
   </w:style>
-  <w:style w:type="character" w:styleId="Hipercze">
+  <w:style w:type="character" w:styleId="Hyperlink">
     <w:name w:val="Hyperlink"/>
-    <w:basedOn w:val="Domylnaczcionkaakapitu"/>
+    <w:basedOn w:val="DefaultParagraphFont"/>
     <w:uiPriority w:val="99"/>
     <w:unhideWhenUsed/>
     <w:rsid w:val="00926012"/>
@@ -7524,9 +8041,9 @@
       <w:u w:val="single"/>
     </w:rPr>
   </w:style>
-  <w:style w:type="character" w:styleId="UyteHipercze">
+  <w:style w:type="character" w:styleId="FollowedHyperlink">
     <w:name w:val="FollowedHyperlink"/>
-    <w:basedOn w:val="Domylnaczcionkaakapitu"/>
+    <w:basedOn w:val="DefaultParagraphFont"/>
     <w:uiPriority w:val="99"/>
     <w:semiHidden/>
     <w:unhideWhenUsed/>
@@ -7536,9 +8053,9 @@
       <w:u w:val="single"/>
     </w:rPr>
   </w:style>
-  <w:style w:type="character" w:styleId="Nierozpoznanawzmianka">
+  <w:style w:type="character" w:styleId="UnresolvedMention">
     <w:name w:val="Unresolved Mention"/>
-    <w:basedOn w:val="Domylnaczcionkaakapitu"/>
+    <w:basedOn w:val="DefaultParagraphFont"/>
     <w:uiPriority w:val="99"/>
     <w:semiHidden/>
     <w:unhideWhenUsed/>
@@ -7550,7 +8067,7 @@
   </w:style>
   <w:style w:type="paragraph" w:customStyle="1" w:styleId="Akapitnumerowany">
     <w:name w:val="Akapit numerowany"/>
-    <w:basedOn w:val="Akapitzlist"/>
+    <w:basedOn w:val="ListParagraph"/>
     <w:qFormat/>
     <w:rsid w:val="00BD674A"/>
     <w:pPr>
@@ -7564,9 +8081,9 @@
       <w:lang w:val="pl-PL"/>
     </w:rPr>
   </w:style>
-  <w:style w:type="character" w:styleId="Odwoaniedokomentarza">
+  <w:style w:type="character" w:styleId="CommentReference">
     <w:name w:val="annotation reference"/>
-    <w:basedOn w:val="Domylnaczcionkaakapitu"/>
+    <w:basedOn w:val="DefaultParagraphFont"/>
     <w:uiPriority w:val="99"/>
     <w:semiHidden/>
     <w:unhideWhenUsed/>
@@ -7576,10 +8093,10 @@
       <w:szCs w:val="16"/>
     </w:rPr>
   </w:style>
-  <w:style w:type="paragraph" w:styleId="Tekstkomentarza">
+  <w:style w:type="paragraph" w:styleId="CommentText">
     <w:name w:val="annotation text"/>
-    <w:basedOn w:val="Normalny"/>
-    <w:link w:val="TekstkomentarzaZnak"/>
+    <w:basedOn w:val="Normal"/>
+    <w:link w:val="CommentTextChar"/>
     <w:uiPriority w:val="99"/>
     <w:semiHidden/>
     <w:unhideWhenUsed/>
@@ -7592,10 +8109,10 @@
       <w:szCs w:val="20"/>
     </w:rPr>
   </w:style>
-  <w:style w:type="character" w:customStyle="1" w:styleId="TekstkomentarzaZnak">
-    <w:name w:val="Tekst komentarza Znak"/>
-    <w:basedOn w:val="Domylnaczcionkaakapitu"/>
-    <w:link w:val="Tekstkomentarza"/>
+  <w:style w:type="character" w:customStyle="1" w:styleId="CommentTextChar">
+    <w:name w:val="Comment Text Char"/>
+    <w:basedOn w:val="DefaultParagraphFont"/>
+    <w:link w:val="CommentText"/>
     <w:uiPriority w:val="99"/>
     <w:semiHidden/>
     <w:rsid w:val="00304BC0"/>
@@ -7604,11 +8121,11 @@
       <w:szCs w:val="20"/>
     </w:rPr>
   </w:style>
-  <w:style w:type="paragraph" w:styleId="Tematkomentarza">
+  <w:style w:type="paragraph" w:styleId="CommentSubject">
     <w:name w:val="annotation subject"/>
-    <w:basedOn w:val="Tekstkomentarza"/>
-    <w:next w:val="Tekstkomentarza"/>
-    <w:link w:val="TematkomentarzaZnak"/>
+    <w:basedOn w:val="CommentText"/>
+    <w:next w:val="CommentText"/>
+    <w:link w:val="CommentSubjectChar"/>
     <w:uiPriority w:val="99"/>
     <w:semiHidden/>
     <w:unhideWhenUsed/>
@@ -7618,10 +8135,10 @@
       <w:bCs/>
     </w:rPr>
   </w:style>
-  <w:style w:type="character" w:customStyle="1" w:styleId="TematkomentarzaZnak">
-    <w:name w:val="Temat komentarza Znak"/>
-    <w:basedOn w:val="TekstkomentarzaZnak"/>
-    <w:link w:val="Tematkomentarza"/>
+  <w:style w:type="character" w:customStyle="1" w:styleId="CommentSubjectChar">
+    <w:name w:val="Comment Subject Char"/>
+    <w:basedOn w:val="CommentTextChar"/>
+    <w:link w:val="CommentSubject"/>
     <w:uiPriority w:val="99"/>
     <w:semiHidden/>
     <w:rsid w:val="00304BC0"/>
@@ -7634,7 +8151,7 @@
   </w:style>
   <w:style w:type="numbering" w:customStyle="1" w:styleId="Zadanianumerowane">
     <w:name w:val="Zadania numerowane"/>
-    <w:basedOn w:val="Bezlisty"/>
+    <w:basedOn w:val="NoList"/>
     <w:uiPriority w:val="99"/>
     <w:rsid w:val="001E7182"/>
     <w:pPr>
@@ -7645,7 +8162,7 @@
   </w:style>
   <w:style w:type="paragraph" w:customStyle="1" w:styleId="Zadanie">
     <w:name w:val="Zadanie"/>
-    <w:basedOn w:val="Normalny"/>
+    <w:basedOn w:val="Normal"/>
     <w:qFormat/>
     <w:rsid w:val="00E537A7"/>
     <w:pPr>
@@ -7661,7 +8178,7 @@
   </w:style>
   <w:style w:type="paragraph" w:customStyle="1" w:styleId="Polecenie">
     <w:name w:val="Polecenie"/>
-    <w:basedOn w:val="Normalny"/>
+    <w:basedOn w:val="Normal"/>
     <w:qFormat/>
     <w:rsid w:val="00E537A7"/>
     <w:pPr>
@@ -7673,10 +8190,10 @@
       <w:ind w:left="1565" w:hanging="357"/>
     </w:pPr>
   </w:style>
-  <w:style w:type="character" w:customStyle="1" w:styleId="Nagwek3Znak">
-    <w:name w:val="Nagłówek 3 Znak"/>
-    <w:basedOn w:val="Domylnaczcionkaakapitu"/>
-    <w:link w:val="Nagwek3"/>
+  <w:style w:type="character" w:customStyle="1" w:styleId="Heading3Char">
+    <w:name w:val="Heading 3 Char"/>
+    <w:basedOn w:val="DefaultParagraphFont"/>
+    <w:link w:val="Heading3"/>
     <w:uiPriority w:val="9"/>
     <w:rsid w:val="00CF6B36"/>
     <w:rPr>
@@ -7686,9 +8203,9 @@
       <w:szCs w:val="24"/>
     </w:rPr>
   </w:style>
-  <w:style w:type="table" w:styleId="Tabela-Siatka">
+  <w:style w:type="table" w:styleId="TableGrid">
     <w:name w:val="Table Grid"/>
-    <w:basedOn w:val="Standardowy"/>
+    <w:basedOn w:val="TableNormal"/>
     <w:uiPriority w:val="39"/>
     <w:rsid w:val="00EB43C3"/>
     <w:pPr>

--- a/08-DictionariesStacksAndQueues/08-DictionariesStacksAndQueues.docx
+++ b/08-DictionariesStacksAndQueues/08-DictionariesStacksAndQueues.docx
@@ -206,15 +206,32 @@
           <w:lang w:val="en-US"/>
         </w:rPr>
       </w:pPr>
-      <w:hyperlink r:id="rId8" w:history="1">
-        <w:r>
-          <w:rPr>
-            <w:rStyle w:val="Hyperlink"/>
-            <w:lang w:val="en-US"/>
-          </w:rPr>
-          <w:t>https://realpython.com/python-json/</w:t>
-        </w:r>
-      </w:hyperlink>
+      <w:r>
+        <w:fldChar w:fldCharType="begin"/>
+      </w:r>
+      <w:r>
+        <w:rPr>
+          <w:lang w:val="en-US"/>
+        </w:rPr>
+        <w:instrText>HYPERLINK "https://realpython.com/python-json/"</w:instrText>
+      </w:r>
+      <w:r>
+        <w:fldChar w:fldCharType="separate"/>
+      </w:r>
+      <w:r>
+        <w:rPr>
+          <w:rStyle w:val="Hyperlink"/>
+          <w:lang w:val="en-US"/>
+        </w:rPr>
+        <w:t>https://realpython.com/python-json/</w:t>
+      </w:r>
+      <w:r>
+        <w:rPr>
+          <w:rStyle w:val="Hyperlink"/>
+          <w:lang w:val="en-US"/>
+        </w:rPr>
+        <w:fldChar w:fldCharType="end"/>
+      </w:r>
       <w:r>
         <w:rPr>
           <w:lang w:val="en-US"/>
@@ -234,15 +251,32 @@
           <w:lang w:val="en-US"/>
         </w:rPr>
       </w:pPr>
-      <w:hyperlink r:id="rId9" w:history="1">
-        <w:r>
-          <w:rPr>
-            <w:rStyle w:val="Hyperlink"/>
-            <w:lang w:val="en-US"/>
-          </w:rPr>
-          <w:t>https://docs.python.org/3/library/json.html</w:t>
-        </w:r>
-      </w:hyperlink>
+      <w:r>
+        <w:fldChar w:fldCharType="begin"/>
+      </w:r>
+      <w:r>
+        <w:rPr>
+          <w:lang w:val="en-US"/>
+        </w:rPr>
+        <w:instrText>HYPERLINK "https://docs.python.org/3/library/json.html"</w:instrText>
+      </w:r>
+      <w:r>
+        <w:fldChar w:fldCharType="separate"/>
+      </w:r>
+      <w:r>
+        <w:rPr>
+          <w:rStyle w:val="Hyperlink"/>
+          <w:lang w:val="en-US"/>
+        </w:rPr>
+        <w:t>https://docs.python.org/3/library/json.html</w:t>
+      </w:r>
+      <w:r>
+        <w:rPr>
+          <w:rStyle w:val="Hyperlink"/>
+          <w:lang w:val="en-US"/>
+        </w:rPr>
+        <w:fldChar w:fldCharType="end"/>
+      </w:r>
       <w:r>
         <w:rPr>
           <w:lang w:val="en-US"/>
@@ -262,7 +296,7 @@
           <w:lang w:val="en-US"/>
         </w:rPr>
       </w:pPr>
-      <w:hyperlink r:id="rId10" w:history="1">
+      <w:hyperlink r:id="rId8" w:history="1">
         <w:r>
           <w:rPr>
             <w:rStyle w:val="Hyperlink"/>
@@ -304,15 +338,32 @@
           <w:lang w:val="en-US"/>
         </w:rPr>
       </w:pPr>
-      <w:hyperlink r:id="rId11" w:history="1">
-        <w:r>
-          <w:rPr>
-            <w:rStyle w:val="Hyperlink"/>
-            <w:lang w:val="en-US"/>
-          </w:rPr>
-          <w:t>https://youtube.com/playlist?list=PLi01XoE8jYohWFPpC17Z-wWhPOSuh8Er-</w:t>
-        </w:r>
-      </w:hyperlink>
+      <w:r>
+        <w:fldChar w:fldCharType="begin"/>
+      </w:r>
+      <w:r>
+        <w:rPr>
+          <w:lang w:val="en-US"/>
+        </w:rPr>
+        <w:instrText>HYPERLINK "https://youtube.com/playlist?list=PLi01XoE8jYohWFPpC17Z-wWhPOSuh8Er-"</w:instrText>
+      </w:r>
+      <w:r>
+        <w:fldChar w:fldCharType="separate"/>
+      </w:r>
+      <w:r>
+        <w:rPr>
+          <w:rStyle w:val="Hyperlink"/>
+          <w:lang w:val="en-US"/>
+        </w:rPr>
+        <w:t>https://youtube.com/playlist?list=PLi01XoE8jYohWFPpC17Z-wWhPOSuh8Er-</w:t>
+      </w:r>
+      <w:r>
+        <w:rPr>
+          <w:rStyle w:val="Hyperlink"/>
+          <w:lang w:val="en-US"/>
+        </w:rPr>
+        <w:fldChar w:fldCharType="end"/>
+      </w:r>
       <w:r>
         <w:rPr>
           <w:lang w:val="en-US"/>
@@ -332,15 +383,32 @@
           <w:lang w:val="en-US"/>
         </w:rPr>
       </w:pPr>
-      <w:hyperlink r:id="rId12" w:history="1">
-        <w:r>
-          <w:rPr>
-            <w:rStyle w:val="Hyperlink"/>
-            <w:lang w:val="en-US"/>
-          </w:rPr>
-          <w:t>https://realpython.com/python-json/</w:t>
-        </w:r>
-      </w:hyperlink>
+      <w:r>
+        <w:fldChar w:fldCharType="begin"/>
+      </w:r>
+      <w:r>
+        <w:rPr>
+          <w:lang w:val="en-US"/>
+        </w:rPr>
+        <w:instrText>HYPERLINK "https://realpython.com/python-json/"</w:instrText>
+      </w:r>
+      <w:r>
+        <w:fldChar w:fldCharType="separate"/>
+      </w:r>
+      <w:r>
+        <w:rPr>
+          <w:rStyle w:val="Hyperlink"/>
+          <w:lang w:val="en-US"/>
+        </w:rPr>
+        <w:t>https://realpython.com/python-json/</w:t>
+      </w:r>
+      <w:r>
+        <w:rPr>
+          <w:rStyle w:val="Hyperlink"/>
+          <w:lang w:val="en-US"/>
+        </w:rPr>
+        <w:fldChar w:fldCharType="end"/>
+      </w:r>
       <w:r>
         <w:rPr>
           <w:lang w:val="en-US"/>
@@ -1142,43 +1210,22 @@
       <w:pPr>
         <w:pStyle w:val="Zadanie"/>
         <w:rPr>
-          <w:lang w:val="en-US"/>
-        </w:rPr>
-      </w:pPr>
-      <w:r>
-        <w:rPr>
-          <w:lang w:val="en-US"/>
-        </w:rPr>
-        <w:t xml:space="preserve">Write a program where you create a dictionary containing student data. Try to describe </w:t>
-      </w:r>
-      <w:r>
-        <w:rPr>
-          <w:lang w:val="en-US"/>
-        </w:rPr>
-        <w:t>a</w:t>
-      </w:r>
-      <w:r>
-        <w:rPr>
-          <w:lang w:val="en-US"/>
-        </w:rPr>
-        <w:t xml:space="preserve"> student in detail, using different </w:t>
-      </w:r>
-      <w:r>
-        <w:rPr>
-          <w:lang w:val="en-US"/>
-        </w:rPr>
-        <w:t xml:space="preserve">data </w:t>
-      </w:r>
-      <w:r>
-        <w:rPr>
-          <w:lang w:val="en-US"/>
-        </w:rPr>
-        <w:t xml:space="preserve">types that can be used in the dictionary. Then save the data about student in the file </w:t>
+          <w:highlight w:val="yellow"/>
+          <w:lang w:val="en-US"/>
+        </w:rPr>
+      </w:pPr>
+      <w:r>
+        <w:rPr>
+          <w:highlight w:val="yellow"/>
+          <w:lang w:val="en-US"/>
+        </w:rPr>
+        <w:t xml:space="preserve">Write a program where you create a dictionary containing student data. Try to describe a student in detail, using different data types that can be used in the dictionary. Then save the data about student in the file </w:t>
       </w:r>
       <w:proofErr w:type="spellStart"/>
       <w:proofErr w:type="gramStart"/>
       <w:r>
         <w:rPr>
+          <w:highlight w:val="yellow"/>
           <w:lang w:val="en-US"/>
         </w:rPr>
         <w:t>student.json</w:t>
@@ -1187,6 +1234,7 @@
       <w:proofErr w:type="gramEnd"/>
       <w:r>
         <w:rPr>
+          <w:highlight w:val="yellow"/>
           <w:lang w:val="en-US"/>
         </w:rPr>
         <w:t>, in a readable form.</w:t>
@@ -1225,17 +1273,36 @@
         </w:rPr>
         <w:t>Write a program that spells any text entered from the keyboard, using ICAO spelling alphabet (</w:t>
       </w:r>
-      <w:hyperlink r:id="rId13" w:history="1">
-        <w:r>
-          <w:rPr>
-            <w:rStyle w:val="Hyperlink"/>
-            <w:color w:val="auto"/>
-            <w:u w:val="none"/>
-            <w:lang w:val="en-US"/>
-          </w:rPr>
-          <w:t>https://en.wikipedia.org/wiki/NATO_phonetic_alphabet</w:t>
-        </w:r>
-      </w:hyperlink>
+      <w:r>
+        <w:fldChar w:fldCharType="begin"/>
+      </w:r>
+      <w:r>
+        <w:rPr>
+          <w:lang w:val="en-US"/>
+        </w:rPr>
+        <w:instrText>HYPERLINK "https://en.wikipedia.org/wiki/NATO_phonetic_alphabet"</w:instrText>
+      </w:r>
+      <w:r>
+        <w:fldChar w:fldCharType="separate"/>
+      </w:r>
+      <w:r>
+        <w:rPr>
+          <w:rStyle w:val="Hyperlink"/>
+          <w:color w:val="auto"/>
+          <w:u w:val="none"/>
+          <w:lang w:val="en-US"/>
+        </w:rPr>
+        <w:t>https://en.wikipedia.org/wiki/NATO_phonetic_alphabet</w:t>
+      </w:r>
+      <w:r>
+        <w:rPr>
+          <w:rStyle w:val="Hyperlink"/>
+          <w:color w:val="auto"/>
+          <w:u w:val="none"/>
+          <w:lang w:val="en-US"/>
+        </w:rPr>
+        <w:fldChar w:fldCharType="end"/>
+      </w:r>
       <w:r>
         <w:rPr>
           <w:lang w:val="en-US"/>
@@ -1466,7 +1533,19 @@
         <w:rPr>
           <w:lang w:val="en-US"/>
         </w:rPr>
-        <w:t xml:space="preserve">The website http://api.nbp.pl contains data on exchange rates published by the National Bank of Poland. The service provides data in </w:t>
+        <w:t xml:space="preserve">The website </w:t>
+      </w:r>
+      <w:r>
+        <w:rPr>
+          <w:lang w:val="en-US"/>
+        </w:rPr>
+        <w:t>http://api.nbp.pl contains</w:t>
+      </w:r>
+      <w:r>
+        <w:rPr>
+          <w:lang w:val="en-US"/>
+        </w:rPr>
+        <w:t xml:space="preserve"> data on exchange rates published by the National Bank of Poland. The service provides data in </w:t>
       </w:r>
       <w:proofErr w:type="spellStart"/>
       <w:r>
@@ -2821,11 +2900,13 @@
       <w:pPr>
         <w:pStyle w:val="Zadanie"/>
         <w:rPr>
-          <w:lang w:val="en-US"/>
-        </w:rPr>
-      </w:pPr>
-      <w:r>
-        <w:rPr>
+          <w:highlight w:val="yellow"/>
+          <w:lang w:val="en-US"/>
+        </w:rPr>
+      </w:pPr>
+      <w:r>
+        <w:rPr>
+          <w:highlight w:val="yellow"/>
           <w:lang w:val="en-US"/>
         </w:rPr>
         <w:t>Following the example of stack.py, create a queue.py module in which define queue handling. Then write a program that imports the queue.py module. Add and remove values from the queue. Display its content.</w:t>
@@ -2845,7 +2926,7 @@
       </w:pPr>
     </w:p>
     <w:sectPr>
-      <w:footerReference w:type="default" r:id="rId14"/>
+      <w:footerReference w:type="default" r:id="rId9"/>
       <w:pgSz w:w="11907" w:h="16840" w:code="9"/>
       <w:pgMar w:top="1417" w:right="1417" w:bottom="1417" w:left="1417" w:header="709" w:footer="709" w:gutter="0"/>
       <w:cols w:space="708"/>
